--- a/Documentation/A_DOC_001 - Timekeeping.docx
+++ b/Documentation/A_DOC_001 - Timekeeping.docx
@@ -422,6 +422,84 @@
                 <w:lang w:val="en-US"/>
               </w:rPr>
               <w:t>Added branch-structure.</w:t>
+            </w:r>
+          </w:p>
+        </w:tc>
+      </w:tr>
+      <w:tr>
+        <w:tc>
+          <w:tcPr>
+            <w:tcW w:w="1245" w:type="dxa"/>
+            <w:shd w:val="clear" w:color="auto" w:fill="FBE4D5" w:themeFill="accent2" w:themeFillTint="33"/>
+          </w:tcPr>
+          <w:p>
+            <w:pPr>
+              <w:rPr>
+                <w:lang w:val="en-US"/>
+              </w:rPr>
+            </w:pPr>
+            <w:r>
+              <w:rPr>
+                <w:lang w:val="en-US"/>
+              </w:rPr>
+              <w:t>21.04.2018</w:t>
+            </w:r>
+          </w:p>
+        </w:tc>
+        <w:tc>
+          <w:tcPr>
+            <w:tcW w:w="758" w:type="dxa"/>
+            <w:shd w:val="clear" w:color="auto" w:fill="FBE4D5" w:themeFill="accent2" w:themeFillTint="33"/>
+          </w:tcPr>
+          <w:p>
+            <w:pPr>
+              <w:rPr>
+                <w:lang w:val="en-US"/>
+              </w:rPr>
+            </w:pPr>
+            <w:r>
+              <w:rPr>
+                <w:lang w:val="en-US"/>
+              </w:rPr>
+              <w:t>1</w:t>
+            </w:r>
+          </w:p>
+        </w:tc>
+        <w:tc>
+          <w:tcPr>
+            <w:tcW w:w="1612" w:type="dxa"/>
+            <w:shd w:val="clear" w:color="auto" w:fill="FBE4D5" w:themeFill="accent2" w:themeFillTint="33"/>
+          </w:tcPr>
+          <w:p>
+            <w:pPr>
+              <w:rPr>
+                <w:lang w:val="en-US"/>
+              </w:rPr>
+            </w:pPr>
+            <w:r>
+              <w:rPr>
+                <w:lang w:val="en-US"/>
+              </w:rPr>
+              <w:t>Application</w:t>
+            </w:r>
+          </w:p>
+        </w:tc>
+        <w:tc>
+          <w:tcPr>
+            <w:tcW w:w="10379" w:type="dxa"/>
+            <w:shd w:val="clear" w:color="auto" w:fill="FBE4D5" w:themeFill="accent2" w:themeFillTint="33"/>
+          </w:tcPr>
+          <w:p>
+            <w:pPr>
+              <w:rPr>
+                <w:lang w:val="en-US"/>
+              </w:rPr>
+            </w:pPr>
+            <w:r>
+              <w:rPr>
+                <w:lang w:val="en-US"/>
+              </w:rPr>
+              <w:t>Finished up the base of Network tools.</w:t>
             </w:r>
             <w:bookmarkStart w:id="0" w:name="_GoBack"/>
             <w:bookmarkEnd w:id="0"/>
